--- a/Desenvolvimento/modelos/Ajuda_TP.docx
+++ b/Desenvolvimento/modelos/Ajuda_TP.docx
@@ -4,7 +4,7 @@
   <w:body>
     <w:p>
       <w:pPr>
-        <w:pStyle w:val="Ttulo"/>
+        <w:pStyle w:val="Title"/>
         <w:rPr>
           <w:lang w:val="pt-PT"/>
         </w:rPr>
@@ -43,21 +43,7 @@
         <w:rPr>
           <w:lang w:val="pt-PT"/>
         </w:rPr>
-        <w:t xml:space="preserve">lone de </w:t>
-      </w:r>
-      <w:proofErr w:type="spellStart"/>
-      <w:r>
-        <w:rPr>
-          <w:lang w:val="pt-PT"/>
-        </w:rPr>
-        <w:t>Fruit</w:t>
-      </w:r>
-      <w:proofErr w:type="spellEnd"/>
-      <w:r>
-        <w:rPr>
-          <w:lang w:val="pt-PT"/>
-        </w:rPr>
-        <w:t xml:space="preserve"> Ninja</w:t>
+        <w:t>lone de Fruit Ninja</w:t>
       </w:r>
     </w:p>
     <w:p>
@@ -76,23 +62,27 @@
     <w:p>
       <w:pPr>
         <w:rPr>
-          <w:lang w:val="pt-PT"/>
-        </w:rPr>
-      </w:pPr>
-      <w:r>
-        <w:rPr>
+          <w:color w:val="FF0000"/>
+          <w:lang w:val="pt-PT"/>
+        </w:rPr>
+      </w:pPr>
+      <w:r>
+        <w:rPr>
+          <w:color w:val="FF0000"/>
           <w:lang w:val="pt-PT"/>
         </w:rPr>
         <w:t>Ideia</w:t>
       </w:r>
       <w:r>
         <w:rPr>
+          <w:color w:val="FF0000"/>
           <w:lang w:val="pt-PT"/>
         </w:rPr>
         <w:t xml:space="preserve"> 1</w:t>
       </w:r>
       <w:r>
         <w:rPr>
+          <w:color w:val="FF0000"/>
           <w:lang w:val="pt-PT"/>
         </w:rPr>
         <w:t>:</w:t>
@@ -101,61 +91,69 @@
     <w:p>
       <w:pPr>
         <w:rPr>
-          <w:lang w:val="pt-PT"/>
-        </w:rPr>
-      </w:pPr>
-      <w:r>
-        <w:rPr>
+          <w:color w:val="FF0000"/>
+          <w:lang w:val="pt-PT"/>
+        </w:rPr>
+      </w:pPr>
+      <w:r>
+        <w:rPr>
+          <w:color w:val="FF0000"/>
           <w:lang w:val="pt-PT"/>
         </w:rPr>
         <w:t>Jogo</w:t>
       </w:r>
       <w:r>
         <w:rPr>
+          <w:color w:val="FF0000"/>
           <w:lang w:val="pt-PT"/>
         </w:rPr>
         <w:t xml:space="preserve">, </w:t>
       </w:r>
       <w:r>
         <w:rPr>
-          <w:lang w:val="pt-PT"/>
-        </w:rPr>
-        <w:t xml:space="preserve">onde frutas caem do </w:t>
-      </w:r>
-      <w:proofErr w:type="spellStart"/>
-      <w:r>
-        <w:rPr>
-          <w:lang w:val="pt-PT"/>
-        </w:rPr>
-        <w:t>ceu</w:t>
-      </w:r>
-      <w:proofErr w:type="spellEnd"/>
-      <w:r>
-        <w:rPr>
-          <w:lang w:val="pt-PT"/>
-        </w:rPr>
-        <w:t xml:space="preserve">, e um personagem </w:t>
-      </w:r>
-      <w:r>
-        <w:rPr>
+          <w:color w:val="FF0000"/>
+          <w:lang w:val="pt-PT"/>
+        </w:rPr>
+        <w:t>onde frutas caem do c</w:t>
+      </w:r>
+      <w:r>
+        <w:rPr>
+          <w:color w:val="FF0000"/>
+          <w:lang w:val="pt-PT"/>
+        </w:rPr>
+        <w:t>é</w:t>
+      </w:r>
+      <w:r>
+        <w:rPr>
+          <w:color w:val="FF0000"/>
+          <w:lang w:val="pt-PT"/>
+        </w:rPr>
+        <w:t xml:space="preserve">u, e um personagem </w:t>
+      </w:r>
+      <w:r>
+        <w:rPr>
+          <w:color w:val="FF0000"/>
           <w:lang w:val="pt-PT"/>
         </w:rPr>
         <w:t xml:space="preserve">com uma espada </w:t>
       </w:r>
       <w:r>
         <w:rPr>
+          <w:color w:val="FF0000"/>
           <w:lang w:val="pt-PT"/>
         </w:rPr>
         <w:t>tenta cortar</w:t>
       </w:r>
       <w:r>
         <w:rPr>
+          <w:color w:val="FF0000"/>
           <w:lang w:val="pt-PT"/>
         </w:rPr>
         <w:t xml:space="preserve"> antes que elas caiam</w:t>
       </w:r>
       <w:r>
         <w:rPr>
+          <w:color w:val="FF0000"/>
           <w:lang w:val="pt-PT"/>
         </w:rPr>
         <w:t xml:space="preserve"> no chão. O jogo funciona por tempo e quando o tempo acabar mostra uma pontuação.</w:t>
@@ -164,18 +162,13 @@
     <w:p>
       <w:pPr>
         <w:rPr>
-          <w:lang w:val="pt-PT"/>
-        </w:rPr>
-      </w:pPr>
-    </w:p>
-    <w:p>
-      <w:pPr>
-        <w:rPr>
-          <w:lang w:val="pt-PT"/>
-        </w:rPr>
-      </w:pPr>
-      <w:r>
-        <w:rPr>
+          <w:color w:val="70AD47" w:themeColor="accent6"/>
+          <w:lang w:val="pt-PT"/>
+        </w:rPr>
+      </w:pPr>
+      <w:r>
+        <w:rPr>
+          <w:color w:val="70AD47" w:themeColor="accent6"/>
           <w:lang w:val="pt-PT"/>
         </w:rPr>
         <w:t>Ideia 2:</w:t>
@@ -184,47 +177,55 @@
     <w:p>
       <w:pPr>
         <w:rPr>
-          <w:lang w:val="pt-PT"/>
-        </w:rPr>
-      </w:pPr>
-      <w:r>
-        <w:rPr>
+          <w:color w:val="70AD47" w:themeColor="accent6"/>
+          <w:lang w:val="pt-PT"/>
+        </w:rPr>
+      </w:pPr>
+      <w:r>
+        <w:rPr>
+          <w:color w:val="70AD47" w:themeColor="accent6"/>
           <w:lang w:val="pt-PT"/>
         </w:rPr>
         <w:t>J</w:t>
       </w:r>
       <w:r>
         <w:rPr>
+          <w:color w:val="70AD47" w:themeColor="accent6"/>
           <w:lang w:val="pt-PT"/>
         </w:rPr>
         <w:t xml:space="preserve">ogo, onde bombas caem do </w:t>
       </w:r>
       <w:r>
         <w:rPr>
+          <w:color w:val="70AD47" w:themeColor="accent6"/>
           <w:lang w:val="pt-PT"/>
         </w:rPr>
         <w:t>céu</w:t>
       </w:r>
       <w:r>
         <w:rPr>
+          <w:color w:val="70AD47" w:themeColor="accent6"/>
           <w:lang w:val="pt-PT"/>
         </w:rPr>
         <w:t xml:space="preserve">, e um personagem tenta destruir as bombas antes que elas expludam ao cair no </w:t>
       </w:r>
       <w:r>
         <w:rPr>
+          <w:color w:val="70AD47" w:themeColor="accent6"/>
           <w:lang w:val="pt-PT"/>
         </w:rPr>
         <w:t>chão</w:t>
       </w:r>
       <w:r>
         <w:rPr>
+          <w:color w:val="70AD47" w:themeColor="accent6"/>
           <w:lang w:val="pt-PT"/>
         </w:rPr>
         <w:t xml:space="preserve">. </w:t>
       </w:r>
       <w:r>
         <w:rPr>
+          <w:color w:val="70AD47" w:themeColor="accent6"/>
           <w:lang w:val="pt-PT"/>
         </w:rPr>
         <w:t xml:space="preserve">O jogo continua até que uma bomba caia e mate o jogador. </w:t>
@@ -242,20 +243,6 @@
         </w:rPr>
         <w:t xml:space="preserve"> </w:t>
       </w:r>
-    </w:p>
-    <w:p>
-      <w:pPr>
-        <w:rPr>
-          <w:lang w:val="pt-PT"/>
-        </w:rPr>
-      </w:pPr>
-    </w:p>
-    <w:p>
-      <w:pPr>
-        <w:rPr>
-          <w:lang w:val="pt-PT"/>
-        </w:rPr>
-      </w:pPr>
       <w:r>
         <w:rPr>
           <w:lang w:val="pt-PT"/>
@@ -347,6 +334,71 @@
           <w:lang w:val="pt-PT"/>
         </w:rPr>
       </w:pPr>
+      <w:r>
+        <w:rPr>
+          <w:lang w:val="pt-PT"/>
+        </w:rPr>
+        <w:t>-Title Screen – no final</w:t>
+      </w:r>
+    </w:p>
+    <w:p>
+      <w:pPr>
+        <w:rPr>
+          <w:lang w:val="pt-PT"/>
+        </w:rPr>
+      </w:pPr>
+      <w:r>
+        <w:rPr>
+          <w:lang w:val="pt-PT"/>
+        </w:rPr>
+        <w:t xml:space="preserve">- Niveis </w:t>
+      </w:r>
+    </w:p>
+    <w:p>
+      <w:pPr>
+        <w:rPr>
+          <w:lang w:val="pt-PT"/>
+        </w:rPr>
+      </w:pPr>
+      <w:r>
+        <w:rPr>
+          <w:lang w:val="pt-PT"/>
+        </w:rPr>
+        <w:t>-Animações para mexer o personagem</w:t>
+      </w:r>
+    </w:p>
+    <w:p>
+      <w:pPr>
+        <w:rPr>
+          <w:lang w:val="pt-PT"/>
+        </w:rPr>
+      </w:pPr>
+      <w:r>
+        <w:rPr>
+          <w:lang w:val="pt-PT"/>
+        </w:rPr>
+        <w:t>-sound Effect (quando se destrói uma bomba)</w:t>
+      </w:r>
+    </w:p>
+    <w:p>
+      <w:pPr>
+        <w:rPr>
+          <w:lang w:val="pt-PT"/>
+        </w:rPr>
+      </w:pPr>
+      <w:r>
+        <w:rPr>
+          <w:lang w:val="pt-PT"/>
+        </w:rPr>
+        <w:t>-música (background)</w:t>
+      </w:r>
+    </w:p>
+    <w:p>
+      <w:pPr>
+        <w:rPr>
+          <w:lang w:val="pt-PT"/>
+        </w:rPr>
+      </w:pPr>
     </w:p>
     <w:p>
       <w:pPr>
@@ -412,28 +464,83 @@
         </w:rPr>
         <w:t xml:space="preserve">- </w:t>
       </w:r>
-      <w:proofErr w:type="spellStart"/>
-      <w:r>
-        <w:rPr>
-          <w:lang w:val="pt-PT"/>
-        </w:rPr>
-        <w:t>Canvas</w:t>
-      </w:r>
-      <w:proofErr w:type="spellEnd"/>
-      <w:r>
-        <w:rPr>
-          <w:lang w:val="pt-PT"/>
-        </w:rPr>
-        <w:t xml:space="preserve"> – implementa </w:t>
-      </w:r>
-      <w:proofErr w:type="spellStart"/>
-      <w:r>
-        <w:rPr>
-          <w:lang w:val="pt-PT"/>
-        </w:rPr>
-        <w:t>IProcessingAPP</w:t>
-      </w:r>
-      <w:proofErr w:type="spellEnd"/>
+      <w:r>
+        <w:rPr>
+          <w:lang w:val="pt-PT"/>
+        </w:rPr>
+        <w:t>Canvas – implementa IProcessingAPP</w:t>
+      </w:r>
+    </w:p>
+    <w:p>
+      <w:pPr>
+        <w:rPr>
+          <w:lang w:val="pt-PT"/>
+        </w:rPr>
+      </w:pPr>
+      <w:r>
+        <w:rPr>
+          <w:lang w:val="pt-PT"/>
+        </w:rPr>
+        <w:t>-Sistema de partículas</w:t>
+      </w:r>
+    </w:p>
+    <w:p>
+      <w:pPr>
+        <w:rPr>
+          <w:lang w:val="pt-PT"/>
+        </w:rPr>
+      </w:pPr>
+      <w:r>
+        <w:rPr>
+          <w:lang w:val="pt-PT"/>
+        </w:rPr>
+        <w:t>- Motor de física (classes de força)</w:t>
+      </w:r>
+    </w:p>
+    <w:p>
+      <w:pPr>
+        <w:rPr>
+          <w:lang w:val="pt-PT"/>
+        </w:rPr>
+      </w:pPr>
+      <w:r>
+        <w:rPr>
+          <w:lang w:val="pt-PT"/>
+        </w:rPr>
+        <w:t xml:space="preserve">-Interface </w:t>
+      </w:r>
+      <w:r>
+        <w:rPr>
+          <w:lang w:val="pt-PT"/>
+        </w:rPr>
+        <w:t>Níveis</w:t>
+      </w:r>
+    </w:p>
+    <w:p>
+      <w:pPr>
+        <w:rPr>
+          <w:lang w:val="pt-PT"/>
+        </w:rPr>
+      </w:pPr>
+      <w:r>
+        <w:rPr>
+          <w:lang w:val="pt-PT"/>
+        </w:rPr>
+        <w:t>Classe para o som</w:t>
+      </w:r>
+    </w:p>
+    <w:p>
+      <w:pPr>
+        <w:rPr>
+          <w:lang w:val="pt-PT"/>
+        </w:rPr>
+      </w:pPr>
+      <w:r>
+        <w:rPr>
+          <w:lang w:val="pt-PT"/>
+        </w:rPr>
+        <w:t>-Animações</w:t>
+      </w:r>
     </w:p>
     <w:p>
       <w:pPr>
@@ -851,13 +958,13 @@
     <w:name w:val="Normal"/>
     <w:qFormat/>
   </w:style>
-  <w:style w:type="character" w:default="1" w:styleId="Tipodeletrapredefinidodopargrafo">
+  <w:style w:type="character" w:default="1" w:styleId="DefaultParagraphFont">
     <w:name w:val="Default Paragraph Font"/>
     <w:uiPriority w:val="1"/>
     <w:semiHidden/>
     <w:unhideWhenUsed/>
   </w:style>
-  <w:style w:type="table" w:default="1" w:styleId="Tabelanormal">
+  <w:style w:type="table" w:default="1" w:styleId="TableNormal">
     <w:name w:val="Normal Table"/>
     <w:uiPriority w:val="99"/>
     <w:semiHidden/>
@@ -872,17 +979,17 @@
       </w:tblCellMar>
     </w:tblPr>
   </w:style>
-  <w:style w:type="numbering" w:default="1" w:styleId="Semlista">
+  <w:style w:type="numbering" w:default="1" w:styleId="NoList">
     <w:name w:val="No List"/>
     <w:uiPriority w:val="99"/>
     <w:semiHidden/>
     <w:unhideWhenUsed/>
   </w:style>
-  <w:style w:type="paragraph" w:styleId="Ttulo">
+  <w:style w:type="paragraph" w:styleId="Title">
     <w:name w:val="Title"/>
     <w:basedOn w:val="Normal"/>
     <w:next w:val="Normal"/>
-    <w:link w:val="TtuloCarter"/>
+    <w:link w:val="TitleChar"/>
     <w:uiPriority w:val="10"/>
     <w:qFormat/>
     <w:rsid w:val="008A7C2B"/>
@@ -898,10 +1005,10 @@
       <w:szCs w:val="56"/>
     </w:rPr>
   </w:style>
-  <w:style w:type="character" w:customStyle="1" w:styleId="TtuloCarter">
-    <w:name w:val="Título Caráter"/>
-    <w:basedOn w:val="Tipodeletrapredefinidodopargrafo"/>
-    <w:link w:val="Ttulo"/>
+  <w:style w:type="character" w:customStyle="1" w:styleId="TitleChar">
+    <w:name w:val="Title Char"/>
+    <w:basedOn w:val="DefaultParagraphFont"/>
+    <w:link w:val="Title"/>
     <w:uiPriority w:val="10"/>
     <w:rsid w:val="008A7C2B"/>
     <w:rPr>

--- a/Desenvolvimento/modelos/Ajuda_TP.docx
+++ b/Desenvolvimento/modelos/Ajuda_TP.docx
@@ -4,7 +4,7 @@
   <w:body>
     <w:p>
       <w:pPr>
-        <w:pStyle w:val="Title"/>
+        <w:pStyle w:val="Ttulo"/>
         <w:rPr>
           <w:lang w:val="pt-PT"/>
         </w:rPr>
@@ -43,7 +43,21 @@
         <w:rPr>
           <w:lang w:val="pt-PT"/>
         </w:rPr>
-        <w:t>lone de Fruit Ninja</w:t>
+        <w:t xml:space="preserve">lone de </w:t>
+      </w:r>
+      <w:proofErr w:type="spellStart"/>
+      <w:r>
+        <w:rPr>
+          <w:lang w:val="pt-PT"/>
+        </w:rPr>
+        <w:t>Fruit</w:t>
+      </w:r>
+      <w:proofErr w:type="spellEnd"/>
+      <w:r>
+        <w:rPr>
+          <w:lang w:val="pt-PT"/>
+        </w:rPr>
+        <w:t xml:space="preserve"> Ninja</w:t>
       </w:r>
     </w:p>
     <w:p>
@@ -338,20 +352,62 @@
         <w:rPr>
           <w:lang w:val="pt-PT"/>
         </w:rPr>
-        <w:t>-Title Screen – no final</w:t>
-      </w:r>
-    </w:p>
-    <w:p>
-      <w:pPr>
-        <w:rPr>
-          <w:lang w:val="pt-PT"/>
-        </w:rPr>
-      </w:pPr>
-      <w:r>
-        <w:rPr>
-          <w:lang w:val="pt-PT"/>
-        </w:rPr>
-        <w:t xml:space="preserve">- Niveis </w:t>
+        <w:t>-</w:t>
+      </w:r>
+      <w:proofErr w:type="spellStart"/>
+      <w:r>
+        <w:rPr>
+          <w:lang w:val="pt-PT"/>
+        </w:rPr>
+        <w:t>Title</w:t>
+      </w:r>
+      <w:proofErr w:type="spellEnd"/>
+      <w:r>
+        <w:rPr>
+          <w:lang w:val="pt-PT"/>
+        </w:rPr>
+        <w:t xml:space="preserve"> </w:t>
+      </w:r>
+      <w:proofErr w:type="spellStart"/>
+      <w:r>
+        <w:rPr>
+          <w:lang w:val="pt-PT"/>
+        </w:rPr>
+        <w:t>Screen</w:t>
+      </w:r>
+      <w:proofErr w:type="spellEnd"/>
+      <w:r>
+        <w:rPr>
+          <w:lang w:val="pt-PT"/>
+        </w:rPr>
+        <w:t xml:space="preserve"> – no final</w:t>
+      </w:r>
+    </w:p>
+    <w:p>
+      <w:pPr>
+        <w:rPr>
+          <w:lang w:val="pt-PT"/>
+        </w:rPr>
+      </w:pPr>
+      <w:r>
+        <w:rPr>
+          <w:lang w:val="pt-PT"/>
+        </w:rPr>
+        <w:t xml:space="preserve">- </w:t>
+      </w:r>
+      <w:proofErr w:type="spellStart"/>
+      <w:r>
+        <w:rPr>
+          <w:lang w:val="pt-PT"/>
+        </w:rPr>
+        <w:t>Niveis</w:t>
+      </w:r>
+      <w:proofErr w:type="spellEnd"/>
+      <w:r>
+        <w:rPr>
+          <w:lang w:val="pt-PT"/>
+        </w:rPr>
+        <w:t xml:space="preserve"> </w:t>
       </w:r>
     </w:p>
     <w:p>
@@ -377,20 +433,48 @@
         <w:rPr>
           <w:lang w:val="pt-PT"/>
         </w:rPr>
-        <w:t>-sound Effect (quando se destrói uma bomba)</w:t>
-      </w:r>
-    </w:p>
-    <w:p>
-      <w:pPr>
-        <w:rPr>
-          <w:lang w:val="pt-PT"/>
-        </w:rPr>
-      </w:pPr>
-      <w:r>
-        <w:rPr>
-          <w:lang w:val="pt-PT"/>
-        </w:rPr>
-        <w:t>-música (background)</w:t>
+        <w:t>-</w:t>
+      </w:r>
+      <w:proofErr w:type="spellStart"/>
+      <w:r>
+        <w:rPr>
+          <w:lang w:val="pt-PT"/>
+        </w:rPr>
+        <w:t>sound</w:t>
+      </w:r>
+      <w:proofErr w:type="spellEnd"/>
+      <w:r>
+        <w:rPr>
+          <w:lang w:val="pt-PT"/>
+        </w:rPr>
+        <w:t xml:space="preserve"> Effect (quando se destrói uma bomba)</w:t>
+      </w:r>
+    </w:p>
+    <w:p>
+      <w:pPr>
+        <w:rPr>
+          <w:lang w:val="pt-PT"/>
+        </w:rPr>
+      </w:pPr>
+      <w:r>
+        <w:rPr>
+          <w:lang w:val="pt-PT"/>
+        </w:rPr>
+        <w:t>-</w:t>
+      </w:r>
+      <w:proofErr w:type="gramStart"/>
+      <w:r>
+        <w:rPr>
+          <w:lang w:val="pt-PT"/>
+        </w:rPr>
+        <w:t>música</w:t>
+      </w:r>
+      <w:proofErr w:type="gramEnd"/>
+      <w:r>
+        <w:rPr>
+          <w:lang w:val="pt-PT"/>
+        </w:rPr>
+        <w:t xml:space="preserve"> (background)</w:t>
       </w:r>
     </w:p>
     <w:p>
@@ -449,39 +533,54 @@
         <w:rPr>
           <w:lang w:val="pt-PT"/>
         </w:rPr>
-        <w:t>- Objeto que caia (bomba ou fruta)</w:t>
-      </w:r>
-    </w:p>
-    <w:p>
-      <w:pPr>
-        <w:rPr>
-          <w:lang w:val="pt-PT"/>
-        </w:rPr>
-      </w:pPr>
-      <w:r>
-        <w:rPr>
-          <w:lang w:val="pt-PT"/>
-        </w:rPr>
         <w:t xml:space="preserve">- </w:t>
       </w:r>
-      <w:r>
-        <w:rPr>
-          <w:lang w:val="pt-PT"/>
-        </w:rPr>
-        <w:t>Canvas – implementa IProcessingAPP</w:t>
-      </w:r>
-    </w:p>
-    <w:p>
-      <w:pPr>
-        <w:rPr>
-          <w:lang w:val="pt-PT"/>
-        </w:rPr>
-      </w:pPr>
-      <w:r>
-        <w:rPr>
-          <w:lang w:val="pt-PT"/>
-        </w:rPr>
-        <w:t>-Sistema de partículas</w:t>
+      <w:proofErr w:type="spellStart"/>
+      <w:r>
+        <w:rPr>
+          <w:lang w:val="pt-PT"/>
+        </w:rPr>
+        <w:t>Canvas</w:t>
+      </w:r>
+      <w:proofErr w:type="spellEnd"/>
+      <w:r>
+        <w:rPr>
+          <w:lang w:val="pt-PT"/>
+        </w:rPr>
+        <w:t xml:space="preserve"> – implementa </w:t>
+      </w:r>
+      <w:proofErr w:type="spellStart"/>
+      <w:r>
+        <w:rPr>
+          <w:lang w:val="pt-PT"/>
+        </w:rPr>
+        <w:t>IProcessingAPP</w:t>
+      </w:r>
+      <w:proofErr w:type="spellEnd"/>
+    </w:p>
+    <w:p>
+      <w:pPr>
+        <w:rPr>
+          <w:lang w:val="pt-PT"/>
+        </w:rPr>
+      </w:pPr>
+      <w:r>
+        <w:rPr>
+          <w:lang w:val="pt-PT"/>
+        </w:rPr>
+        <w:t>-</w:t>
+      </w:r>
+      <w:r>
+        <w:rPr>
+          <w:lang w:val="pt-PT"/>
+        </w:rPr>
+        <w:t xml:space="preserve"> </w:t>
+      </w:r>
+      <w:r>
+        <w:rPr>
+          <w:lang w:val="pt-PT"/>
+        </w:rPr>
+        <w:t>Sistema de partículas</w:t>
       </w:r>
     </w:p>
     <w:p>
@@ -958,13 +1057,13 @@
     <w:name w:val="Normal"/>
     <w:qFormat/>
   </w:style>
-  <w:style w:type="character" w:default="1" w:styleId="DefaultParagraphFont">
+  <w:style w:type="character" w:default="1" w:styleId="Tipodeletrapredefinidodopargrafo">
     <w:name w:val="Default Paragraph Font"/>
     <w:uiPriority w:val="1"/>
     <w:semiHidden/>
     <w:unhideWhenUsed/>
   </w:style>
-  <w:style w:type="table" w:default="1" w:styleId="TableNormal">
+  <w:style w:type="table" w:default="1" w:styleId="Tabelanormal">
     <w:name w:val="Normal Table"/>
     <w:uiPriority w:val="99"/>
     <w:semiHidden/>
@@ -979,17 +1078,17 @@
       </w:tblCellMar>
     </w:tblPr>
   </w:style>
-  <w:style w:type="numbering" w:default="1" w:styleId="NoList">
+  <w:style w:type="numbering" w:default="1" w:styleId="Semlista">
     <w:name w:val="No List"/>
     <w:uiPriority w:val="99"/>
     <w:semiHidden/>
     <w:unhideWhenUsed/>
   </w:style>
-  <w:style w:type="paragraph" w:styleId="Title">
+  <w:style w:type="paragraph" w:styleId="Ttulo">
     <w:name w:val="Title"/>
     <w:basedOn w:val="Normal"/>
     <w:next w:val="Normal"/>
-    <w:link w:val="TitleChar"/>
+    <w:link w:val="TtuloCarter"/>
     <w:uiPriority w:val="10"/>
     <w:qFormat/>
     <w:rsid w:val="008A7C2B"/>
@@ -1005,10 +1104,10 @@
       <w:szCs w:val="56"/>
     </w:rPr>
   </w:style>
-  <w:style w:type="character" w:customStyle="1" w:styleId="TitleChar">
-    <w:name w:val="Title Char"/>
-    <w:basedOn w:val="DefaultParagraphFont"/>
-    <w:link w:val="Title"/>
+  <w:style w:type="character" w:customStyle="1" w:styleId="TtuloCarter">
+    <w:name w:val="Título Caráter"/>
+    <w:basedOn w:val="Tipodeletrapredefinidodopargrafo"/>
+    <w:link w:val="Ttulo"/>
     <w:uiPriority w:val="10"/>
     <w:rsid w:val="008A7C2B"/>
     <w:rPr>

--- a/Desenvolvimento/modelos/Ajuda_TP.docx
+++ b/Desenvolvimento/modelos/Ajuda_TP.docx
@@ -462,14 +462,12 @@
         </w:rPr>
         <w:t>-</w:t>
       </w:r>
-      <w:proofErr w:type="gramStart"/>
-      <w:r>
-        <w:rPr>
-          <w:lang w:val="pt-PT"/>
-        </w:rPr>
-        <w:t>música</w:t>
-      </w:r>
-      <w:proofErr w:type="gramEnd"/>
+      <w:r>
+        <w:rPr>
+          <w:lang w:val="pt-PT"/>
+        </w:rPr>
+        <w:t>Música</w:t>
+      </w:r>
       <w:r>
         <w:rPr>
           <w:lang w:val="pt-PT"/>
